--- a/Documentos_Projeto/Questionário para Rokuzen.docx
+++ b/Documentos_Projeto/Questionário para Rokuzen.docx
@@ -56,11 +56,19 @@
         </w:numPr>
         <w:rPr>
           <w:rFonts w:ascii="Arial" w:hAnsi="Arial" w:cs="Arial"/>
+          <w:b/>
+          <w:bCs/>
+          <w:sz w:val="28"/>
+          <w:szCs w:val="28"/>
         </w:rPr>
       </w:pPr>
       <w:r>
         <w:rPr>
           <w:rFonts w:ascii="Arial" w:hAnsi="Arial" w:cs="Arial"/>
+          <w:b/>
+          <w:bCs/>
+          <w:sz w:val="28"/>
+          <w:szCs w:val="28"/>
         </w:rPr>
         <w:t>Qual departamento seria usado a página Web?</w:t>
       </w:r>
@@ -95,11 +103,19 @@
         </w:numPr>
         <w:rPr>
           <w:rFonts w:ascii="Arial" w:hAnsi="Arial" w:cs="Arial"/>
+          <w:b/>
+          <w:bCs/>
+          <w:sz w:val="28"/>
+          <w:szCs w:val="28"/>
         </w:rPr>
       </w:pPr>
       <w:r>
         <w:rPr>
           <w:rFonts w:ascii="Arial" w:hAnsi="Arial" w:cs="Arial"/>
+          <w:b/>
+          <w:bCs/>
+          <w:sz w:val="28"/>
+          <w:szCs w:val="28"/>
         </w:rPr>
         <w:t>Qual área de atuação seria usado a página Web?</w:t>
       </w:r>
@@ -107,6 +123,63 @@
     <w:p>
       <w:pPr>
         <w:pStyle w:val="PargrafodaLista"/>
+        <w:rPr>
+          <w:rFonts w:ascii="Arial" w:hAnsi="Arial" w:cs="Arial"/>
+        </w:rPr>
+      </w:pPr>
+      <w:r>
+        <w:rPr>
+          <w:rFonts w:ascii="Arial" w:hAnsi="Arial" w:cs="Arial"/>
+        </w:rPr>
+        <w:t xml:space="preserve">R: </w:t>
+      </w:r>
+    </w:p>
+    <w:p>
+      <w:pPr>
+        <w:rPr>
+          <w:rFonts w:ascii="Arial" w:hAnsi="Arial" w:cs="Arial"/>
+        </w:rPr>
+      </w:pPr>
+    </w:p>
+    <w:p>
+      <w:pPr>
+        <w:pStyle w:val="PargrafodaLista"/>
+        <w:numPr>
+          <w:ilvl w:val="0"/>
+          <w:numId w:val="3"/>
+        </w:numPr>
+        <w:rPr>
+          <w:rFonts w:ascii="Arial" w:hAnsi="Arial" w:cs="Arial"/>
+          <w:b/>
+          <w:bCs/>
+          <w:sz w:val="28"/>
+          <w:szCs w:val="28"/>
+        </w:rPr>
+      </w:pPr>
+      <w:r>
+        <w:rPr>
+          <w:rFonts w:ascii="Arial" w:hAnsi="Arial" w:cs="Arial"/>
+          <w:b/>
+          <w:bCs/>
+          <w:sz w:val="28"/>
+          <w:szCs w:val="28"/>
+        </w:rPr>
+        <w:t>Qual seria o público alvo</w:t>
+      </w:r>
+      <w:r>
+        <w:rPr>
+          <w:rFonts w:ascii="Arial" w:hAnsi="Arial" w:cs="Arial"/>
+          <w:b/>
+          <w:bCs/>
+          <w:sz w:val="28"/>
+          <w:szCs w:val="28"/>
+        </w:rPr>
+        <w:t xml:space="preserve"> do site?</w:t>
+      </w:r>
+    </w:p>
+    <w:p>
+      <w:pPr>
+        <w:ind w:left="720"/>
         <w:rPr>
           <w:rFonts w:ascii="Arial" w:hAnsi="Arial" w:cs="Arial"/>
         </w:rPr>
